--- a/vsr/zadanie_2/Задание 2.2 ВСР.docx
+++ b/vsr/zadanie_2/Задание 2.2 ВСР.docx
@@ -3,85 +3,299 @@
 <w:document xmlns:wpc="http://schemas.microsoft.com/office/word/2010/wordprocessingCanvas" xmlns:cx="http://schemas.microsoft.com/office/drawing/2014/chartex" xmlns:cx1="http://schemas.microsoft.com/office/drawing/2015/9/8/chartex" xmlns:cx2="http://schemas.microsoft.com/office/drawing/2015/10/21/chartex" xmlns:cx3="http://schemas.microsoft.com/office/drawing/2016/5/9/chartex" xmlns:cx4="http://schemas.microsoft.com/office/drawing/2016/5/10/chartex" xmlns:cx5="http://schemas.microsoft.com/office/drawing/2016/5/11/chartex" xmlns:cx6="http://schemas.microsoft.com/office/drawing/2016/5/12/chartex" xmlns:cx7="http://schemas.microsoft.com/office/drawing/2016/5/13/chartex" xmlns:cx8="http://schemas.microsoft.com/office/drawing/2016/5/14/chartex" xmlns:mc="http://schemas.openxmlformats.org/markup-compatibility/2006" xmlns:aink="http://schemas.microsoft.com/office/drawing/2016/ink" xmlns:am3d="http://schemas.microsoft.com/office/drawing/2017/model3d" xmlns:o="urn:schemas-microsoft-com:office:office" xmlns:oel="http://schemas.microsoft.com/office/2019/extlst" xmlns:r="http://schemas.openxmlformats.org/officeDocument/2006/relationships" xmlns:m="http://schemas.openxmlformats.org/officeDocument/2006/math" xmlns:v="urn:schemas-microsoft-com:vml" xmlns:wp14="http://schemas.microsoft.com/office/word/2010/wordprocessingDrawing" xmlns:wp="http://schemas.openxmlformats.org/drawingml/2006/wordprocessingDrawing" xmlns:w10="urn:schemas-microsoft-com:office:word" xmlns:w="http://schemas.openxmlformats.org/wordprocessingml/2006/main" xmlns:w14="http://schemas.microsoft.com/office/word/2010/wordml" xmlns:w15="http://schemas.microsoft.com/office/word/2012/wordml" xmlns:w16cex="http://schemas.microsoft.com/office/word/2018/wordml/cex" xmlns:w16cid="http://schemas.microsoft.com/office/word/2016/wordml/cid" xmlns:w16="http://schemas.microsoft.com/office/word/2018/wordml" xmlns:w16du="http://schemas.microsoft.com/office/word/2023/wordml/word16du" xmlns:w16sdtdh="http://schemas.microsoft.com/office/word/2020/wordml/sdtdatahash" xmlns:w16se="http://schemas.microsoft.com/office/word/2015/wordml/symex" xmlns:wpg="http://schemas.microsoft.com/office/word/2010/wordprocessingGroup" xmlns:wpi="http://schemas.microsoft.com/office/word/2010/wordprocessingInk" xmlns:wne="http://schemas.microsoft.com/office/word/2006/wordml" xmlns:wps="http://schemas.microsoft.com/office/word/2010/wordprocessingShape" mc:Ignorable="w14 w15 w16se w16cid w16 w16cex w16sdtdh w16du wp14">
   <w:body>
     <w:p>
-      <w:r>
-        <w:rPr>
-          <w:lang w:val="en-US"/>
-        </w:rPr>
-        <w:drawing>
-          <wp:inline distT="0" distB="0" distL="0" distR="0" wp14:anchorId="04DFADAC" wp14:editId="44A04596">
-            <wp:extent cx="4577292" cy="5801491"/>
-            <wp:effectExtent l="0" t="0" r="0" b="8890"/>
-            <wp:docPr id="1930737476" name="Рисунок 1"/>
-            <wp:cNvGraphicFramePr>
-              <a:graphicFrameLocks xmlns:a="http://schemas.openxmlformats.org/drawingml/2006/main" noChangeAspect="1"/>
-            </wp:cNvGraphicFramePr>
-            <a:graphic xmlns:a="http://schemas.openxmlformats.org/drawingml/2006/main">
-              <a:graphicData uri="http://schemas.openxmlformats.org/drawingml/2006/picture">
-                <pic:pic xmlns:pic="http://schemas.openxmlformats.org/drawingml/2006/picture">
-                  <pic:nvPicPr>
-                    <pic:cNvPr id="1930737476" name=""/>
-                    <pic:cNvPicPr/>
-                  </pic:nvPicPr>
-                  <pic:blipFill>
-                    <a:blip r:embed="rId4"/>
-                    <a:stretch>
-                      <a:fillRect/>
-                    </a:stretch>
-                  </pic:blipFill>
-                  <pic:spPr>
-                    <a:xfrm>
-                      <a:off x="0" y="0"/>
-                      <a:ext cx="4577818" cy="5802158"/>
-                    </a:xfrm>
-                    <a:prstGeom prst="rect">
-                      <a:avLst/>
-                    </a:prstGeom>
-                  </pic:spPr>
-                </pic:pic>
-              </a:graphicData>
-            </a:graphic>
-          </wp:inline>
-        </w:drawing>
+      <w:pPr>
+        <w:jc w:val="both"/>
+        <w:rPr>
+          <w:rFonts w:ascii="Times New Roman" w:hAnsi="Times New Roman" w:cs="Times New Roman"/>
+          <w:color w:val="333333"/>
+          <w:sz w:val="32"/>
+          <w:szCs w:val="32"/>
+          <w:shd w:val="clear" w:color="auto" w:fill="FFFFFF"/>
+        </w:rPr>
+      </w:pPr>
+      <w:r>
+        <w:rPr>
+          <w:rFonts w:ascii="Times New Roman" w:hAnsi="Times New Roman" w:cs="Times New Roman"/>
+          <w:color w:val="333333"/>
+          <w:sz w:val="32"/>
+          <w:szCs w:val="32"/>
+          <w:shd w:val="clear" w:color="auto" w:fill="FFFFFF"/>
+        </w:rPr>
+        <w:t xml:space="preserve">Принимала участие в конференции Яндекса об образовании </w:t>
+      </w:r>
+      <w:proofErr w:type="spellStart"/>
+      <w:r>
+        <w:rPr>
+          <w:rFonts w:ascii="Times New Roman" w:hAnsi="Times New Roman" w:cs="Times New Roman"/>
+          <w:sz w:val="32"/>
+          <w:szCs w:val="32"/>
+        </w:rPr>
+        <w:t>Yet</w:t>
+      </w:r>
+      <w:proofErr w:type="spellEnd"/>
+      <w:r>
+        <w:rPr>
+          <w:rFonts w:ascii="Times New Roman" w:hAnsi="Times New Roman" w:cs="Times New Roman"/>
+          <w:sz w:val="32"/>
+          <w:szCs w:val="32"/>
+        </w:rPr>
+        <w:t xml:space="preserve"> </w:t>
+      </w:r>
+      <w:proofErr w:type="spellStart"/>
+      <w:r>
+        <w:rPr>
+          <w:rFonts w:ascii="Times New Roman" w:hAnsi="Times New Roman" w:cs="Times New Roman"/>
+          <w:sz w:val="32"/>
+          <w:szCs w:val="32"/>
+        </w:rPr>
+        <w:t>another</w:t>
+      </w:r>
+      <w:proofErr w:type="spellEnd"/>
+      <w:r>
+        <w:rPr>
+          <w:rFonts w:ascii="Times New Roman" w:hAnsi="Times New Roman" w:cs="Times New Roman"/>
+          <w:sz w:val="32"/>
+          <w:szCs w:val="32"/>
+        </w:rPr>
+        <w:t xml:space="preserve"> Conference </w:t>
+      </w:r>
+      <w:proofErr w:type="spellStart"/>
+      <w:r>
+        <w:rPr>
+          <w:rFonts w:ascii="Times New Roman" w:hAnsi="Times New Roman" w:cs="Times New Roman"/>
+          <w:sz w:val="32"/>
+          <w:szCs w:val="32"/>
+        </w:rPr>
+        <w:t>on</w:t>
+      </w:r>
+      <w:proofErr w:type="spellEnd"/>
+      <w:r>
+        <w:rPr>
+          <w:rFonts w:ascii="Times New Roman" w:hAnsi="Times New Roman" w:cs="Times New Roman"/>
+          <w:sz w:val="32"/>
+          <w:szCs w:val="32"/>
+        </w:rPr>
+        <w:t xml:space="preserve"> Education (</w:t>
+      </w:r>
+      <w:proofErr w:type="spellStart"/>
+      <w:r>
+        <w:rPr>
+          <w:rFonts w:ascii="Times New Roman" w:hAnsi="Times New Roman" w:cs="Times New Roman"/>
+          <w:sz w:val="32"/>
+          <w:szCs w:val="32"/>
+        </w:rPr>
+        <w:t>YaC</w:t>
+      </w:r>
+      <w:proofErr w:type="spellEnd"/>
+      <w:r>
+        <w:rPr>
+          <w:rFonts w:ascii="Times New Roman" w:hAnsi="Times New Roman" w:cs="Times New Roman"/>
+          <w:sz w:val="32"/>
+          <w:szCs w:val="32"/>
+        </w:rPr>
+        <w:t>/e 2023)</w:t>
+      </w:r>
+      <w:r>
+        <w:rPr>
+          <w:rFonts w:ascii="Times New Roman" w:hAnsi="Times New Roman" w:cs="Times New Roman"/>
+          <w:color w:val="333333"/>
+          <w:sz w:val="32"/>
+          <w:szCs w:val="32"/>
+          <w:shd w:val="clear" w:color="auto" w:fill="FFFFFF"/>
+        </w:rPr>
+        <w:t> — мероприятие о том, как прорывные технологии меняют образовательный опыт и другие сферы жизни.</w:t>
       </w:r>
     </w:p>
     <w:p>
-      <w:r>
-        <w:lastRenderedPageBreak/>
-        <w:drawing>
-          <wp:inline distT="0" distB="0" distL="0" distR="0" wp14:anchorId="37E62BF1" wp14:editId="092F16E5">
-            <wp:extent cx="5940425" cy="8871585"/>
-            <wp:effectExtent l="0" t="0" r="3175" b="5715"/>
-            <wp:docPr id="829631628" name="Рисунок 1"/>
-            <wp:cNvGraphicFramePr>
-              <a:graphicFrameLocks xmlns:a="http://schemas.openxmlformats.org/drawingml/2006/main" noChangeAspect="1"/>
-            </wp:cNvGraphicFramePr>
-            <a:graphic xmlns:a="http://schemas.openxmlformats.org/drawingml/2006/main">
-              <a:graphicData uri="http://schemas.openxmlformats.org/drawingml/2006/picture">
-                <pic:pic xmlns:pic="http://schemas.openxmlformats.org/drawingml/2006/picture">
-                  <pic:nvPicPr>
-                    <pic:cNvPr id="829631628" name=""/>
-                    <pic:cNvPicPr/>
-                  </pic:nvPicPr>
-                  <pic:blipFill>
-                    <a:blip r:embed="rId5"/>
-                    <a:stretch>
-                      <a:fillRect/>
-                    </a:stretch>
-                  </pic:blipFill>
-                  <pic:spPr>
-                    <a:xfrm>
-                      <a:off x="0" y="0"/>
-                      <a:ext cx="5940425" cy="8871585"/>
-                    </a:xfrm>
-                    <a:prstGeom prst="rect">
-                      <a:avLst/>
-                    </a:prstGeom>
-                  </pic:spPr>
-                </pic:pic>
-              </a:graphicData>
-            </a:graphic>
-          </wp:inline>
-        </w:drawing>
+      <w:pPr>
+        <w:jc w:val="both"/>
+        <w:rPr>
+          <w:rFonts w:ascii="Times New Roman" w:hAnsi="Times New Roman" w:cs="Times New Roman"/>
+          <w:color w:val="333333"/>
+          <w:sz w:val="32"/>
+          <w:szCs w:val="32"/>
+          <w:shd w:val="clear" w:color="auto" w:fill="FFFFFF"/>
+        </w:rPr>
+      </w:pPr>
+      <w:r>
+        <w:rPr>
+          <w:rFonts w:ascii="Times New Roman" w:hAnsi="Times New Roman" w:cs="Times New Roman"/>
+          <w:color w:val="333333"/>
+          <w:sz w:val="32"/>
+          <w:szCs w:val="32"/>
+          <w:shd w:val="clear" w:color="auto" w:fill="FFFFFF"/>
+        </w:rPr>
+        <w:t xml:space="preserve">Также принимала участие в конференции </w:t>
+      </w:r>
+      <w:proofErr w:type="spellStart"/>
+      <w:r>
+        <w:rPr>
+          <w:rFonts w:ascii="Times New Roman" w:hAnsi="Times New Roman" w:cs="Times New Roman"/>
+          <w:color w:val="333333"/>
+          <w:sz w:val="32"/>
+          <w:szCs w:val="32"/>
+          <w:shd w:val="clear" w:color="auto" w:fill="FFFFFF"/>
+        </w:rPr>
+        <w:t>СберУниверситета</w:t>
+      </w:r>
+      <w:proofErr w:type="spellEnd"/>
+      <w:r>
+        <w:rPr>
+          <w:rFonts w:ascii="Times New Roman" w:hAnsi="Times New Roman" w:cs="Times New Roman"/>
+          <w:color w:val="333333"/>
+          <w:sz w:val="32"/>
+          <w:szCs w:val="32"/>
+          <w:shd w:val="clear" w:color="auto" w:fill="FFFFFF"/>
+        </w:rPr>
+        <w:t xml:space="preserve"> </w:t>
+      </w:r>
+      <w:r>
+        <w:rPr>
+          <w:rFonts w:ascii="Times New Roman" w:hAnsi="Times New Roman" w:cs="Times New Roman"/>
+          <w:color w:val="333333"/>
+          <w:sz w:val="32"/>
+          <w:szCs w:val="32"/>
+          <w:shd w:val="clear" w:color="auto" w:fill="FFFFFF"/>
+        </w:rPr>
+        <w:t>“</w:t>
+      </w:r>
+      <w:proofErr w:type="gramStart"/>
+      <w:r>
+        <w:rPr>
+          <w:rFonts w:ascii="Times New Roman" w:hAnsi="Times New Roman" w:cs="Times New Roman"/>
+          <w:color w:val="333333"/>
+          <w:sz w:val="32"/>
+          <w:szCs w:val="32"/>
+          <w:shd w:val="clear" w:color="auto" w:fill="FFFFFF"/>
+        </w:rPr>
+        <w:t>Больше</w:t>
+      </w:r>
+      <w:proofErr w:type="gramEnd"/>
+      <w:r>
+        <w:rPr>
+          <w:rFonts w:ascii="Times New Roman" w:hAnsi="Times New Roman" w:cs="Times New Roman"/>
+          <w:color w:val="333333"/>
+          <w:sz w:val="32"/>
+          <w:szCs w:val="32"/>
+          <w:shd w:val="clear" w:color="auto" w:fill="FFFFFF"/>
+        </w:rPr>
+        <w:t xml:space="preserve"> чем обучение</w:t>
+      </w:r>
+      <w:r>
+        <w:rPr>
+          <w:rFonts w:ascii="Times New Roman" w:hAnsi="Times New Roman" w:cs="Times New Roman"/>
+          <w:color w:val="333333"/>
+          <w:sz w:val="32"/>
+          <w:szCs w:val="32"/>
+          <w:shd w:val="clear" w:color="auto" w:fill="FFFFFF"/>
+        </w:rPr>
+        <w:t>”.</w:t>
+      </w:r>
+    </w:p>
+    <w:p>
+      <w:pPr>
+        <w:jc w:val="both"/>
+        <w:rPr>
+          <w:rFonts w:ascii="Times New Roman" w:hAnsi="Times New Roman" w:cs="Times New Roman"/>
+          <w:color w:val="333333"/>
+          <w:sz w:val="32"/>
+          <w:szCs w:val="32"/>
+          <w:shd w:val="clear" w:color="auto" w:fill="FFFFFF"/>
+        </w:rPr>
+      </w:pPr>
+      <w:r>
+        <w:rPr>
+          <w:rFonts w:ascii="Times New Roman" w:hAnsi="Times New Roman" w:cs="Times New Roman"/>
+          <w:color w:val="333333"/>
+          <w:sz w:val="32"/>
+          <w:szCs w:val="32"/>
+          <w:shd w:val="clear" w:color="auto" w:fill="FFFFFF"/>
+        </w:rPr>
+        <w:t xml:space="preserve">Также принимала участие в </w:t>
+      </w:r>
+      <w:r>
+        <w:rPr>
+          <w:rFonts w:ascii="Times New Roman" w:hAnsi="Times New Roman" w:cs="Times New Roman"/>
+          <w:color w:val="333333"/>
+          <w:sz w:val="32"/>
+          <w:szCs w:val="32"/>
+          <w:shd w:val="clear" w:color="auto" w:fill="FFFFFF"/>
+        </w:rPr>
+        <w:t>IT форум</w:t>
+      </w:r>
+      <w:r>
+        <w:rPr>
+          <w:rFonts w:ascii="Times New Roman" w:hAnsi="Times New Roman" w:cs="Times New Roman"/>
+          <w:color w:val="333333"/>
+          <w:sz w:val="32"/>
+          <w:szCs w:val="32"/>
+          <w:shd w:val="clear" w:color="auto" w:fill="FFFFFF"/>
+        </w:rPr>
+        <w:t>е</w:t>
+      </w:r>
+      <w:r>
+        <w:rPr>
+          <w:rFonts w:ascii="Times New Roman" w:hAnsi="Times New Roman" w:cs="Times New Roman"/>
+          <w:color w:val="333333"/>
+          <w:sz w:val="32"/>
+          <w:szCs w:val="32"/>
+          <w:shd w:val="clear" w:color="auto" w:fill="FFFFFF"/>
+        </w:rPr>
+        <w:t xml:space="preserve"> </w:t>
+      </w:r>
+      <w:proofErr w:type="spellStart"/>
+      <w:r>
+        <w:rPr>
+          <w:rFonts w:ascii="Times New Roman" w:hAnsi="Times New Roman" w:cs="Times New Roman"/>
+          <w:color w:val="333333"/>
+          <w:sz w:val="32"/>
+          <w:szCs w:val="32"/>
+          <w:shd w:val="clear" w:color="auto" w:fill="FFFFFF"/>
+        </w:rPr>
+        <w:t>BreakPoint</w:t>
+      </w:r>
+      <w:proofErr w:type="spellEnd"/>
+      <w:r>
+        <w:rPr>
+          <w:rFonts w:ascii="Times New Roman" w:hAnsi="Times New Roman" w:cs="Times New Roman"/>
+          <w:color w:val="333333"/>
+          <w:sz w:val="32"/>
+          <w:szCs w:val="32"/>
+          <w:shd w:val="clear" w:color="auto" w:fill="FFFFFF"/>
+        </w:rPr>
+        <w:t xml:space="preserve">. </w:t>
+      </w:r>
+      <w:proofErr w:type="spellStart"/>
+      <w:r>
+        <w:rPr>
+          <w:rFonts w:ascii="Times New Roman" w:hAnsi="Times New Roman" w:cs="Times New Roman"/>
+          <w:color w:val="333333"/>
+          <w:sz w:val="32"/>
+          <w:szCs w:val="32"/>
+          <w:shd w:val="clear" w:color="auto" w:fill="FFFFFF"/>
+        </w:rPr>
+        <w:t>BreakPoint</w:t>
+      </w:r>
+      <w:proofErr w:type="spellEnd"/>
+      <w:r>
+        <w:rPr>
+          <w:rFonts w:ascii="Times New Roman" w:hAnsi="Times New Roman" w:cs="Times New Roman"/>
+          <w:color w:val="333333"/>
+          <w:sz w:val="32"/>
+          <w:szCs w:val="32"/>
+          <w:shd w:val="clear" w:color="auto" w:fill="FFFFFF"/>
+        </w:rPr>
+        <w:t xml:space="preserve"> — всероссийский форум для молодых специалистов, которые хотят реализовать себя в области IT и технологий. Проводится международной организацией AIESEC</w:t>
+      </w:r>
+      <w:r>
+        <w:rPr>
+          <w:rFonts w:ascii="Times New Roman" w:hAnsi="Times New Roman" w:cs="Times New Roman"/>
+          <w:color w:val="333333"/>
+          <w:sz w:val="32"/>
+          <w:szCs w:val="32"/>
+          <w:shd w:val="clear" w:color="auto" w:fill="FFFFFF"/>
+        </w:rPr>
+        <w:t>.</w:t>
       </w:r>
     </w:p>
     <w:sectPr>
@@ -522,6 +736,17 @@
     <w:semiHidden/>
     <w:unhideWhenUsed/>
   </w:style>
+  <w:style w:type="character" w:styleId="a3">
+    <w:name w:val="Strong"/>
+    <w:basedOn w:val="a0"/>
+    <w:uiPriority w:val="22"/>
+    <w:qFormat/>
+    <w:rsid w:val="000010DF"/>
+    <w:rPr>
+      <w:b/>
+      <w:bCs/>
+    </w:rPr>
+  </w:style>
 </w:styles>
 </file>
 
